--- a/SPRINT final módulo 3.docx
+++ b/SPRINT final módulo 3.docx
@@ -49,6 +49,9 @@
     <w:p/>
     <w:p>
       <w:r>
+        <w:rPr>
+          <w:noProof/>
+        </w:rPr>
         <w:drawing>
           <wp:inline distT="0" distB="0" distL="0" distR="0" wp14:anchorId="21922E31" wp14:editId="6BAFF3A2">
             <wp:extent cx="5612130" cy="3756660"/>
@@ -93,7 +96,11 @@
       </w:r>
     </w:p>
     <w:p/>
-    <w:p/>
+    <w:p>
+      <w:r>
+        <w:t>https://github.com/stzupa/sprint-modulo-3</w:t>
+      </w:r>
+    </w:p>
     <w:sectPr>
       <w:pgSz w:w="12240" w:h="15840"/>
       <w:pgMar w:top="1417" w:right="1701" w:bottom="1417" w:left="1701" w:header="708" w:footer="708" w:gutter="0"/>
